--- a/Retos/Reto 3/Enunciados/Reto17.docx
+++ b/Retos/Reto 3/Enunciados/Reto17.docx
@@ -104,6 +104,7 @@
       <w:tr>
         <w:trPr>
           <w:trHeight w:val="420" w:hRule="atLeast"/>
+          <w:tblHeader w:val="0"/>
         </w:trPr>
         <w:tc>
           <w:tcPr>
@@ -227,6 +228,7 @@
       <w:tr>
         <w:trPr>
           <w:trHeight w:val="420" w:hRule="atLeast"/>
+          <w:tblHeader w:val="0"/>
         </w:trPr>
         <w:tc>
           <w:tcPr>
@@ -292,6 +294,7 @@
       <w:tr>
         <w:trPr>
           <w:trHeight w:val="420" w:hRule="atLeast"/>
+          <w:tblHeader w:val="0"/>
         </w:trPr>
         <w:tc>
           <w:tcPr>
@@ -537,6 +540,9 @@
               </w:tblGridChange>
             </w:tblGrid>
             <w:tr>
+              <w:trPr>
+                <w:tblHeader w:val="0"/>
+              </w:trPr>
               <w:tc>
                 <w:tcPr>
                   <w:tcBorders>
@@ -775,6 +781,9 @@
               </w:tc>
             </w:tr>
             <w:tr>
+              <w:trPr>
+                <w:tblHeader w:val="0"/>
+              </w:trPr>
               <w:tc>
                 <w:tcPr>
                   <w:tcBorders>
@@ -1013,6 +1022,9 @@
               </w:tc>
             </w:tr>
             <w:tr>
+              <w:trPr>
+                <w:tblHeader w:val="0"/>
+              </w:trPr>
               <w:tc>
                 <w:tcPr>
                   <w:tcBorders>
@@ -1251,6 +1263,9 @@
               </w:tc>
             </w:tr>
             <w:tr>
+              <w:trPr>
+                <w:tblHeader w:val="0"/>
+              </w:trPr>
               <w:tc>
                 <w:tcPr>
                   <w:tcBorders>
@@ -1489,6 +1504,9 @@
               </w:tc>
             </w:tr>
             <w:tr>
+              <w:trPr>
+                <w:tblHeader w:val="0"/>
+              </w:trPr>
               <w:tc>
                 <w:tcPr>
                   <w:tcBorders>
@@ -1874,6 +1892,9 @@
               </w:tblGridChange>
             </w:tblGrid>
             <w:tr>
+              <w:trPr>
+                <w:tblHeader w:val="0"/>
+              </w:trPr>
               <w:tc>
                 <w:tcPr>
                   <w:tcBorders>
@@ -1994,6 +2015,9 @@
               </w:tc>
             </w:tr>
             <w:tr>
+              <w:trPr>
+                <w:tblHeader w:val="0"/>
+              </w:trPr>
               <w:tc>
                 <w:tcPr>
                   <w:tcBorders>
@@ -2114,6 +2138,9 @@
               </w:tc>
             </w:tr>
             <w:tr>
+              <w:trPr>
+                <w:tblHeader w:val="0"/>
+              </w:trPr>
               <w:tc>
                 <w:tcPr>
                   <w:tcBorders>
@@ -2239,6 +2266,9 @@
               </w:tc>
             </w:tr>
             <w:tr>
+              <w:trPr>
+                <w:tblHeader w:val="0"/>
+              </w:trPr>
               <w:tc>
                 <w:tcPr>
                   <w:tcBorders>
@@ -2361,6 +2391,7 @@
             <w:tr>
               <w:trPr>
                 <w:trHeight w:val="477" w:hRule="atLeast"/>
+                <w:tblHeader w:val="0"/>
               </w:trPr>
               <w:tc>
                 <w:tcPr>
@@ -2482,6 +2513,9 @@
               </w:tc>
             </w:tr>
             <w:tr>
+              <w:trPr>
+                <w:tblHeader w:val="0"/>
+              </w:trPr>
               <w:tc>
                 <w:tcPr>
                   <w:tcBorders>
@@ -3182,6 +3216,9 @@
               </w:tblGridChange>
             </w:tblGrid>
             <w:tr>
+              <w:trPr>
+                <w:tblHeader w:val="0"/>
+              </w:trPr>
               <w:tc>
                 <w:tcPr>
                   <w:tcBorders>
@@ -3302,6 +3339,9 @@
               </w:tc>
             </w:tr>
             <w:tr>
+              <w:trPr>
+                <w:tblHeader w:val="0"/>
+              </w:trPr>
               <w:tc>
                 <w:tcPr>
                   <w:tcBorders>
@@ -3427,6 +3467,9 @@
               </w:tc>
             </w:tr>
             <w:tr>
+              <w:trPr>
+                <w:tblHeader w:val="0"/>
+              </w:trPr>
               <w:tc>
                 <w:tcPr>
                   <w:tcBorders>
@@ -3552,6 +3595,9 @@
               </w:tc>
             </w:tr>
             <w:tr>
+              <w:trPr>
+                <w:tblHeader w:val="0"/>
+              </w:trPr>
               <w:tc>
                 <w:tcPr>
                   <w:tcBorders>
@@ -3677,6 +3723,9 @@
               </w:tc>
             </w:tr>
             <w:tr>
+              <w:trPr>
+                <w:tblHeader w:val="0"/>
+              </w:trPr>
               <w:tc>
                 <w:tcPr>
                   <w:tcBorders>
@@ -3802,6 +3851,9 @@
               </w:tc>
             </w:tr>
             <w:tr>
+              <w:trPr>
+                <w:tblHeader w:val="0"/>
+              </w:trPr>
               <w:tc>
                 <w:tcPr>
                   <w:tcBorders>
@@ -3927,6 +3979,9 @@
               </w:tc>
             </w:tr>
             <w:tr>
+              <w:trPr>
+                <w:tblHeader w:val="0"/>
+              </w:trPr>
               <w:tc>
                 <w:tcPr>
                   <w:tcBorders>
@@ -4115,6 +4170,9 @@
               </w:tblGridChange>
             </w:tblGrid>
             <w:tr>
+              <w:trPr>
+                <w:tblHeader w:val="0"/>
+              </w:trPr>
               <w:tc>
                 <w:tcPr>
                   <w:tcBorders>
@@ -4235,6 +4293,9 @@
               </w:tc>
             </w:tr>
             <w:tr>
+              <w:trPr>
+                <w:tblHeader w:val="0"/>
+              </w:trPr>
               <w:tc>
                 <w:tcPr>
                   <w:tcBorders>
@@ -4355,6 +4416,9 @@
               </w:tc>
             </w:tr>
             <w:tr>
+              <w:trPr>
+                <w:tblHeader w:val="0"/>
+              </w:trPr>
               <w:tc>
                 <w:tcPr>
                   <w:tcBorders>
@@ -4475,6 +4539,9 @@
               </w:tc>
             </w:tr>
             <w:tr>
+              <w:trPr>
+                <w:tblHeader w:val="0"/>
+              </w:trPr>
               <w:tc>
                 <w:tcPr>
                   <w:tcBorders>
@@ -4694,6 +4761,9 @@
               </w:tblGridChange>
             </w:tblGrid>
             <w:tr>
+              <w:trPr>
+                <w:tblHeader w:val="0"/>
+              </w:trPr>
               <w:tc>
                 <w:tcPr>
                   <w:tcBorders>
@@ -4814,6 +4884,9 @@
               </w:tc>
             </w:tr>
             <w:tr>
+              <w:trPr>
+                <w:tblHeader w:val="0"/>
+              </w:trPr>
               <w:tc>
                 <w:tcPr>
                   <w:tcBorders>
@@ -4934,6 +5007,9 @@
               </w:tc>
             </w:tr>
             <w:tr>
+              <w:trPr>
+                <w:tblHeader w:val="0"/>
+              </w:trPr>
               <w:tc>
                 <w:tcPr>
                   <w:tcBorders>
@@ -5151,6 +5227,9 @@
               </w:tblGridChange>
             </w:tblGrid>
             <w:tr>
+              <w:trPr>
+                <w:tblHeader w:val="0"/>
+              </w:trPr>
               <w:tc>
                 <w:tcPr>
                   <w:tcBorders>
@@ -5212,6 +5291,9 @@
               </w:tc>
             </w:tr>
             <w:tr>
+              <w:trPr>
+                <w:tblHeader w:val="0"/>
+              </w:trPr>
               <w:tc>
                 <w:tcPr>
                   <w:tcBorders>
@@ -5310,6 +5392,9 @@
               </w:tc>
             </w:tr>
             <w:tr>
+              <w:trPr>
+                <w:tblHeader w:val="0"/>
+              </w:trPr>
               <w:tc>
                 <w:tcPr>
                   <w:tcBorders>
@@ -5371,6 +5456,9 @@
               </w:tc>
             </w:tr>
             <w:tr>
+              <w:trPr>
+                <w:tblHeader w:val="0"/>
+              </w:trPr>
               <w:tc>
                 <w:tcPr>
                   <w:tcBorders>
@@ -6281,7 +6369,7 @@
                         </pic:nvPicPr>
                         <pic:blipFill>
                           <a:blip r:embed="rId7"/>
-                          <a:srcRect b="0" l="0" r="0" t="0"/>
+                          <a:srcRect b="0" l="12541" r="12541" t="0"/>
                           <a:stretch>
                             <a:fillRect/>
                           </a:stretch>
@@ -9134,7 +9222,7 @@
 
 <file path=customXML/item1.xml><?xml version="1.0" encoding="utf-8"?>
 <go:gDocsCustomXmlDataStorage xmlns:go="http://customooxmlschemas.google.com/" xmlns:r="http://schemas.openxmlformats.org/officeDocument/2006/relationships">
-  <go:docsCustomData xmlns:go="http://customooxmlschemas.google.com/" roundtripDataSignature="AMtx7mhmgWoh+XlxNV5OI0podCeb9Hxj+A==">AMUW2mXKQNIhqljvA7cbNd6dOec1sLw59P1VdogRxjNbn9eMA3Rr6jwIcQR5AOncyIeqONfFNDDqxhxzF6h2jnbetsmTn+AOszAY8Q/8zLnISFEMcF+9cZQ=</go:docsCustomData>
+  <go:docsCustomData xmlns:go="http://customooxmlschemas.google.com/" roundtripDataSignature="AMtx7mhmgWoh+XlxNV5OI0podCeb9Hxj+A==">AMUW2mXTmOm+/vmJJIr4YqYnGwvdq7QkrHJd36ktSfOCEaP1KbZJ+7QQMEWkR+ZP5PLjtWAEcrp5/M82mQhCJtv/n857OJXtCKXHqYRNxBuDxqpEZiBlq7c=</go:docsCustomData>
 </go:gDocsCustomXmlDataStorage>
 </file>
 
